--- a/LAB05/LAB05-waziri.docx
+++ b/LAB05/LAB05-waziri.docx
@@ -19,6 +19,9 @@
     </w:p>
     <w:p>
       <w:r>
+        <w:rPr>
+          <w:noProof/>
+        </w:rPr>
         <w:drawing>
           <wp:inline distT="0" distB="0" distL="0" distR="0" wp14:anchorId="08E35BA4" wp14:editId="47BE623E">
             <wp:extent cx="5943600" cy="3559810"/>
@@ -152,6 +155,9 @@
     </w:p>
     <w:p>
       <w:r>
+        <w:rPr>
+          <w:noProof/>
+        </w:rPr>
         <w:drawing>
           <wp:inline distT="0" distB="0" distL="0" distR="0" wp14:anchorId="271DB0A7" wp14:editId="7EE89507">
             <wp:extent cx="5943600" cy="1323975"/>
@@ -379,6 +385,9 @@
     </w:p>
     <w:p>
       <w:r>
+        <w:rPr>
+          <w:noProof/>
+        </w:rPr>
         <w:drawing>
           <wp:inline distT="0" distB="0" distL="0" distR="0" wp14:anchorId="41C6FB3B" wp14:editId="55329994">
             <wp:extent cx="5943600" cy="1323975"/>
@@ -432,6 +441,9 @@
     </w:p>
     <w:p>
       <w:r>
+        <w:rPr>
+          <w:noProof/>
+        </w:rPr>
         <w:drawing>
           <wp:inline distT="0" distB="0" distL="0" distR="0" wp14:anchorId="77BD5CEC" wp14:editId="7C071BCB">
             <wp:extent cx="5943600" cy="2631440"/>
@@ -482,10 +494,10 @@
     <w:p>
       <w:r>
         <w:drawing>
-          <wp:inline distT="0" distB="0" distL="0" distR="0" wp14:anchorId="6C719BE7" wp14:editId="5D9CFECD">
+          <wp:inline distT="0" distB="0" distL="0" distR="0" wp14:anchorId="1C4FFE57" wp14:editId="5023941A">
             <wp:extent cx="5943600" cy="3115310"/>
             <wp:effectExtent l="0" t="0" r="0" b="0"/>
-            <wp:docPr id="580089170" name="Picture 1"/>
+            <wp:docPr id="1127881538" name="Picture 1"/>
             <wp:cNvGraphicFramePr>
               <a:graphicFrameLocks xmlns:a="http://schemas.openxmlformats.org/drawingml/2006/main" noChangeAspect="1"/>
             </wp:cNvGraphicFramePr>
@@ -493,7 +505,7 @@
               <a:graphicData uri="http://schemas.openxmlformats.org/drawingml/2006/picture">
                 <pic:pic xmlns:pic="http://schemas.openxmlformats.org/drawingml/2006/picture">
                   <pic:nvPicPr>
-                    <pic:cNvPr id="580089170" name=""/>
+                    <pic:cNvPr id="1127881538" name=""/>
                     <pic:cNvPicPr/>
                   </pic:nvPicPr>
                   <pic:blipFill>
@@ -1365,6 +1377,7 @@
   <w:style w:type="character" w:default="1" w:styleId="DefaultParagraphFont">
     <w:name w:val="Default Paragraph Font"/>
     <w:uiPriority w:val="1"/>
+    <w:semiHidden/>
     <w:unhideWhenUsed/>
   </w:style>
   <w:style w:type="table" w:default="1" w:styleId="TableNormal">
